--- a/English/Homework/OLS27/ExercisesDoc/Exercise_10_Nguyen.docx
+++ b/English/Homework/OLS27/ExercisesDoc/Exercise_10_Nguyen.docx
@@ -19,9 +19,17 @@
           <w:sz w:val="30"/>
           <w:szCs w:val="30"/>
         </w:rPr>
-        <w:t xml:space="preserve">Name: </w:t>
-      </w:r>
-      <w:proofErr w:type="spellStart"/>
+        <w:t>Name: Nguy</w:t>
+      </w:r>
+      <w:r>
+        <w:rPr>
+          <w:rFonts w:ascii="Cambria" w:hAnsi="Cambria" w:cs="Cambria"/>
+          <w:b/>
+          <w:sz w:val="30"/>
+          <w:szCs w:val="30"/>
+        </w:rPr>
+        <w:t>ễ</w:t>
+      </w:r>
       <w:r>
         <w:rPr>
           <w:rFonts w:ascii="Georgia" w:hAnsi="Georgia" w:cs="Times New Roman"/>
@@ -29,7 +37,7 @@
           <w:sz w:val="30"/>
           <w:szCs w:val="30"/>
         </w:rPr>
-        <w:t>Nguy</w:t>
+        <w:t>n Ng</w:t>
       </w:r>
       <w:r>
         <w:rPr>
@@ -38,7 +46,7 @@
           <w:sz w:val="30"/>
           <w:szCs w:val="30"/>
         </w:rPr>
-        <w:t>ễ</w:t>
+        <w:t>ọ</w:t>
       </w:r>
       <w:r>
         <w:rPr>
@@ -47,67 +55,8 @@
           <w:sz w:val="30"/>
           <w:szCs w:val="30"/>
         </w:rPr>
-        <w:t>n</w:t>
-      </w:r>
-      <w:proofErr w:type="spellEnd"/>
-      <w:r>
-        <w:rPr>
-          <w:rFonts w:ascii="Georgia" w:hAnsi="Georgia" w:cs="Times New Roman"/>
-          <w:b/>
-          <w:sz w:val="30"/>
-          <w:szCs w:val="30"/>
-        </w:rPr>
-        <w:t xml:space="preserve"> </w:t>
-      </w:r>
-      <w:proofErr w:type="spellStart"/>
-      <w:r>
-        <w:rPr>
-          <w:rFonts w:ascii="Georgia" w:hAnsi="Georgia" w:cs="Times New Roman"/>
-          <w:b/>
-          <w:sz w:val="30"/>
-          <w:szCs w:val="30"/>
-        </w:rPr>
-        <w:t>Ng</w:t>
-      </w:r>
-      <w:r>
-        <w:rPr>
-          <w:rFonts w:ascii="Cambria" w:hAnsi="Cambria" w:cs="Cambria"/>
-          <w:b/>
-          <w:sz w:val="30"/>
-          <w:szCs w:val="30"/>
-        </w:rPr>
-        <w:t>ọ</w:t>
-      </w:r>
-      <w:r>
-        <w:rPr>
-          <w:rFonts w:ascii="Georgia" w:hAnsi="Georgia" w:cs="Times New Roman"/>
-          <w:b/>
-          <w:sz w:val="30"/>
-          <w:szCs w:val="30"/>
-        </w:rPr>
-        <w:t>c</w:t>
-      </w:r>
-      <w:proofErr w:type="spellEnd"/>
-      <w:r>
-        <w:rPr>
-          <w:rFonts w:ascii="Georgia" w:hAnsi="Georgia" w:cs="Times New Roman"/>
-          <w:b/>
-          <w:sz w:val="30"/>
-          <w:szCs w:val="30"/>
-        </w:rPr>
-        <w:t xml:space="preserve"> </w:t>
-      </w:r>
-      <w:proofErr w:type="spellStart"/>
-      <w:r>
-        <w:rPr>
-          <w:rFonts w:ascii="Georgia" w:hAnsi="Georgia" w:cs="Times New Roman"/>
-          <w:b/>
-          <w:sz w:val="30"/>
-          <w:szCs w:val="30"/>
-        </w:rPr>
-        <w:t>Nguyên</w:t>
-      </w:r>
-      <w:proofErr w:type="spellEnd"/>
+        <w:t>c Nguyên</w:t>
+      </w:r>
     </w:p>
     <w:p>
       <w:pPr>
@@ -187,8 +136,48 @@
           </w14:textOutline>
         </w:rPr>
       </w:pPr>
-      <w:bookmarkStart w:id="0" w:name="_GoBack"/>
-      <w:bookmarkEnd w:id="0"/>
+    </w:p>
+    <w:p>
+      <w:pPr>
+        <w:jc w:val="both"/>
+        <w:rPr>
+          <w:rFonts w:ascii="Georgia" w:hAnsi="Georgia"/>
+          <w:b/>
+          <w:color w:val="000000" w:themeColor="text1"/>
+          <w:sz w:val="32"/>
+          <w:szCs w:val="32"/>
+          <w14:shadow w14:blurRad="38100" w14:dist="19050" w14:dir="2700000" w14:sx="100000" w14:sy="100000" w14:kx="0" w14:ky="0" w14:algn="tl">
+            <w14:schemeClr w14:val="dk1">
+              <w14:alpha w14:val="60000"/>
+            </w14:schemeClr>
+          </w14:shadow>
+          <w14:textOutline w14:w="0" w14:cap="flat" w14:cmpd="sng" w14:algn="ctr">
+            <w14:noFill/>
+            <w14:prstDash w14:val="solid"/>
+            <w14:round/>
+          </w14:textOutline>
+        </w:rPr>
+      </w:pPr>
+      <w:r>
+        <w:rPr>
+          <w:rFonts w:ascii="Georgia" w:hAnsi="Georgia"/>
+          <w:b/>
+          <w:color w:val="000000" w:themeColor="text1"/>
+          <w:sz w:val="32"/>
+          <w:szCs w:val="32"/>
+          <w14:shadow w14:blurRad="38100" w14:dist="19050" w14:dir="2700000" w14:sx="100000" w14:sy="100000" w14:kx="0" w14:ky="0" w14:algn="tl">
+            <w14:schemeClr w14:val="dk1">
+              <w14:alpha w14:val="60000"/>
+            </w14:schemeClr>
+          </w14:shadow>
+          <w14:textOutline w14:w="0" w14:cap="flat" w14:cmpd="sng" w14:algn="ctr">
+            <w14:noFill/>
+            <w14:prstDash w14:val="solid"/>
+            <w14:round/>
+          </w14:textOutline>
+        </w:rPr>
+        <w:t>Topic 21: Relationship</w:t>
+      </w:r>
     </w:p>
     <w:p>
       <w:pPr>
@@ -211,86 +200,6 @@
           </w14:textOutline>
         </w:rPr>
       </w:pPr>
-      <w:r>
-        <w:rPr>
-          <w:rFonts w:ascii="Georgia" w:hAnsi="Georgia"/>
-          <w:b/>
-          <w:color w:val="000000" w:themeColor="text1"/>
-          <w:sz w:val="32"/>
-          <w:szCs w:val="32"/>
-          <w14:shadow w14:blurRad="38100" w14:dist="19050" w14:dir="2700000" w14:sx="100000" w14:sy="100000" w14:kx="0" w14:ky="0" w14:algn="tl">
-            <w14:schemeClr w14:val="dk1">
-              <w14:alpha w14:val="60000"/>
-            </w14:schemeClr>
-          </w14:shadow>
-          <w14:textOutline w14:w="0" w14:cap="flat" w14:cmpd="sng" w14:algn="ctr">
-            <w14:noFill/>
-            <w14:prstDash w14:val="solid"/>
-            <w14:round/>
-          </w14:textOutline>
-        </w:rPr>
-        <w:t xml:space="preserve">Topic </w:t>
-      </w:r>
-      <w:r>
-        <w:rPr>
-          <w:rFonts w:ascii="Georgia" w:hAnsi="Georgia"/>
-          <w:b/>
-          <w:color w:val="000000" w:themeColor="text1"/>
-          <w:sz w:val="32"/>
-          <w:szCs w:val="32"/>
-          <w14:shadow w14:blurRad="38100" w14:dist="19050" w14:dir="2700000" w14:sx="100000" w14:sy="100000" w14:kx="0" w14:ky="0" w14:algn="tl">
-            <w14:schemeClr w14:val="dk1">
-              <w14:alpha w14:val="60000"/>
-            </w14:schemeClr>
-          </w14:shadow>
-          <w14:textOutline w14:w="0" w14:cap="flat" w14:cmpd="sng" w14:algn="ctr">
-            <w14:noFill/>
-            <w14:prstDash w14:val="solid"/>
-            <w14:round/>
-          </w14:textOutline>
-        </w:rPr>
-        <w:t>21</w:t>
-      </w:r>
-      <w:r>
-        <w:rPr>
-          <w:rFonts w:ascii="Georgia" w:hAnsi="Georgia"/>
-          <w:b/>
-          <w:color w:val="000000" w:themeColor="text1"/>
-          <w:sz w:val="32"/>
-          <w:szCs w:val="32"/>
-          <w14:shadow w14:blurRad="38100" w14:dist="19050" w14:dir="2700000" w14:sx="100000" w14:sy="100000" w14:kx="0" w14:ky="0" w14:algn="tl">
-            <w14:schemeClr w14:val="dk1">
-              <w14:alpha w14:val="60000"/>
-            </w14:schemeClr>
-          </w14:shadow>
-          <w14:textOutline w14:w="0" w14:cap="flat" w14:cmpd="sng" w14:algn="ctr">
-            <w14:noFill/>
-            <w14:prstDash w14:val="solid"/>
-            <w14:round/>
-          </w14:textOutline>
-        </w:rPr>
-        <w:t xml:space="preserve">: </w:t>
-      </w:r>
-      <w:r>
-        <w:rPr>
-          <w:rFonts w:ascii="Georgia" w:hAnsi="Georgia"/>
-          <w:b/>
-          <w:color w:val="000000" w:themeColor="text1"/>
-          <w:sz w:val="32"/>
-          <w:szCs w:val="32"/>
-          <w14:shadow w14:blurRad="38100" w14:dist="19050" w14:dir="2700000" w14:sx="100000" w14:sy="100000" w14:kx="0" w14:ky="0" w14:algn="tl">
-            <w14:schemeClr w14:val="dk1">
-              <w14:alpha w14:val="60000"/>
-            </w14:schemeClr>
-          </w14:shadow>
-          <w14:textOutline w14:w="0" w14:cap="flat" w14:cmpd="sng" w14:algn="ctr">
-            <w14:noFill/>
-            <w14:prstDash w14:val="solid"/>
-            <w14:round/>
-          </w14:textOutline>
-        </w:rPr>
-        <w:t>Relationship</w:t>
-      </w:r>
     </w:p>
     <w:p>
       <w:pPr>
@@ -365,6 +274,16 @@
           <w:szCs w:val="24"/>
         </w:rPr>
       </w:pPr>
+    </w:p>
+    <w:p>
+      <w:pPr>
+        <w:jc w:val="both"/>
+        <w:rPr>
+          <w:rFonts w:ascii="Georgia" w:hAnsi="Georgia"/>
+          <w:sz w:val="24"/>
+          <w:szCs w:val="24"/>
+        </w:rPr>
+      </w:pPr>
       <w:r>
         <w:rPr>
           <w:rFonts w:ascii="Georgia" w:hAnsi="Georgia"/>
@@ -401,6 +320,16 @@
           <w:szCs w:val="24"/>
         </w:rPr>
       </w:pPr>
+    </w:p>
+    <w:p>
+      <w:pPr>
+        <w:jc w:val="both"/>
+        <w:rPr>
+          <w:rFonts w:ascii="Georgia" w:hAnsi="Georgia"/>
+          <w:sz w:val="24"/>
+          <w:szCs w:val="24"/>
+        </w:rPr>
+      </w:pPr>
       <w:proofErr w:type="gramStart"/>
       <w:r>
         <w:rPr>
@@ -417,18 +346,8 @@
           <w:sz w:val="24"/>
           <w:szCs w:val="24"/>
         </w:rPr>
-        <w:t>. However, adolescence can bring social challenges, such as cliques or peer pressure, which may hinder maturation. At university, social connections are more diverse and inclusive, as students interact with people from various backgrounds and cultures. These experiences enhance personal growth and broaden perspectives. In the workplace, social connections are often built through collaboration and networking. Maintaining professionalism while fostering camaraderie is crucial for creating a positive work environment.</w:t>
-      </w:r>
-    </w:p>
-    <w:p>
-      <w:pPr>
-        <w:jc w:val="both"/>
-        <w:rPr>
-          <w:rFonts w:ascii="Georgia" w:hAnsi="Georgia"/>
-          <w:sz w:val="24"/>
-          <w:szCs w:val="24"/>
-        </w:rPr>
-      </w:pPr>
+        <w:t xml:space="preserve">. However, adolescence can bring social challenges, such as cliques or peer pressure, which may </w:t>
+      </w:r>
       <w:r>
         <w:rPr>
           <w:rFonts w:ascii="Georgia" w:hAnsi="Georgia"/>
@@ -436,6 +355,36 @@
           <w:szCs w:val="24"/>
         </w:rPr>
         <w:lastRenderedPageBreak/>
+        <w:t>hinder maturation. At university, social connections are more diverse and inclusive, as students interact with people from various backgrounds and cultures. These experiences enhance personal growth and broaden perspectives. In the workplace, social connections are often built through collaboration and networking. Maintaining professionalism while fostering camaraderie is crucial for creating a positive work environment.</w:t>
+      </w:r>
+    </w:p>
+    <w:p>
+      <w:pPr>
+        <w:jc w:val="both"/>
+        <w:rPr>
+          <w:rFonts w:ascii="Georgia" w:hAnsi="Georgia"/>
+          <w:sz w:val="24"/>
+          <w:szCs w:val="24"/>
+        </w:rPr>
+      </w:pPr>
+      <w:bookmarkStart w:id="0" w:name="_GoBack"/>
+      <w:bookmarkEnd w:id="0"/>
+    </w:p>
+    <w:p>
+      <w:pPr>
+        <w:jc w:val="both"/>
+        <w:rPr>
+          <w:rFonts w:ascii="Georgia" w:hAnsi="Georgia"/>
+          <w:sz w:val="24"/>
+          <w:szCs w:val="24"/>
+        </w:rPr>
+      </w:pPr>
+      <w:r>
+        <w:rPr>
+          <w:rFonts w:ascii="Georgia" w:hAnsi="Georgia"/>
+          <w:sz w:val="24"/>
+          <w:szCs w:val="24"/>
+        </w:rPr>
         <w:t xml:space="preserve">Romantic relationships in high school </w:t>
       </w:r>
       <w:proofErr w:type="gramStart"/>
@@ -1292,7 +1241,7 @@
 </file>
 
 <file path=customXml/itemProps1.xml><?xml version="1.0" encoding="utf-8"?>
-<ds:datastoreItem xmlns:ds="http://schemas.openxmlformats.org/officeDocument/2006/customXml" ds:itemID="{07233EE7-B34C-4BEC-9230-0FEFC06C6DAA}">
+<ds:datastoreItem xmlns:ds="http://schemas.openxmlformats.org/officeDocument/2006/customXml" ds:itemID="{E47F2585-17C8-4E87-AFC3-FD47ABE7005A}">
   <ds:schemaRefs>
     <ds:schemaRef ds:uri="http://schemas.openxmlformats.org/officeDocument/2006/bibliography"/>
   </ds:schemaRefs>
